--- a/docs/Other information/Диплом Мезенцев/доклад.docx
+++ b/docs/Other information/Диплом Мезенцев/доклад.docx
@@ -1,34 +1,65 @@
 
 <file path=word/document.xml><?xml version="1.0" encoding="utf-8"?>
-<w:document xmlns:wpc="http://schemas.microsoft.com/office/word/2010/wordprocessingCanvas" xmlns:mc="http://schemas.openxmlformats.org/markup-compatibility/2006" xmlns:o="urn:schemas-microsoft-com:office:office" xmlns:r="http://schemas.openxmlformats.org/officeDocument/2006/relationships" xmlns:m="http://schemas.openxmlformats.org/officeDocument/2006/math" xmlns:v="urn:schemas-microsoft-com:vml" xmlns:wp14="http://schemas.microsoft.com/office/word/2010/wordprocessingDrawing" xmlns:wp="http://schemas.openxmlformats.org/drawingml/2006/wordprocessingDrawing" xmlns:w10="urn:schemas-microsoft-com:office:word" xmlns:w="http://schemas.openxmlformats.org/wordprocessingml/2006/main" xmlns:w14="http://schemas.microsoft.com/office/word/2010/wordml" xmlns:w15="http://schemas.microsoft.com/office/word/2012/wordml" xmlns:wpg="http://schemas.microsoft.com/office/word/2010/wordprocessingGroup" xmlns:wpi="http://schemas.microsoft.com/office/word/2010/wordprocessingInk" xmlns:wne="http://schemas.microsoft.com/office/word/2006/wordml" xmlns:wps="http://schemas.microsoft.com/office/word/2010/wordprocessingShape" mc:Ignorable="w14 w15 wp14">
+<w:document xmlns:wpc="http://schemas.microsoft.com/office/word/2010/wordprocessingCanvas" xmlns:cx="http://schemas.microsoft.com/office/drawing/2014/chartex" xmlns:mc="http://schemas.openxmlformats.org/markup-compatibility/2006" xmlns:o="urn:schemas-microsoft-com:office:office" xmlns:r="http://schemas.openxmlformats.org/officeDocument/2006/relationships" xmlns:m="http://schemas.openxmlformats.org/officeDocument/2006/math" xmlns:v="urn:schemas-microsoft-com:vml" xmlns:wp14="http://schemas.microsoft.com/office/word/2010/wordprocessingDrawing" xmlns:wp="http://schemas.openxmlformats.org/drawingml/2006/wordprocessingDrawing" xmlns:w10="urn:schemas-microsoft-com:office:word" xmlns:w="http://schemas.openxmlformats.org/wordprocessingml/2006/main" xmlns:w14="http://schemas.microsoft.com/office/word/2010/wordml" xmlns:w15="http://schemas.microsoft.com/office/word/2012/wordml" xmlns:w16se="http://schemas.microsoft.com/office/word/2015/wordml/symex" xmlns:wpg="http://schemas.microsoft.com/office/word/2010/wordprocessingGroup" xmlns:wpi="http://schemas.microsoft.com/office/word/2010/wordprocessingInk" xmlns:wne="http://schemas.microsoft.com/office/word/2006/wordml" xmlns:wps="http://schemas.microsoft.com/office/word/2010/wordprocessingShape" mc:Ignorable="w14 w15 w16se wp14">
   <w:body>
     <w:p>
       <w:pPr>
         <w:ind w:left="-567" w:right="-143" w:firstLine="567"/>
         <w:rPr>
-          <w:szCs w:val="28"/>
-        </w:rPr>
-      </w:pPr>
-      <w:r>
-        <w:rPr>
           <w:b/>
           <w:szCs w:val="28"/>
         </w:rPr>
+      </w:pPr>
+      <w:r>
+        <w:rPr>
+          <w:b/>
+          <w:szCs w:val="28"/>
+        </w:rPr>
+        <w:t>Приветствие</w:t>
+      </w:r>
+    </w:p>
+    <w:p>
+      <w:pPr>
+        <w:ind w:left="-567" w:right="-143" w:firstLine="567"/>
+        <w:rPr>
+          <w:szCs w:val="28"/>
+        </w:rPr>
+      </w:pPr>
+      <w:r>
+        <w:rPr>
+          <w:szCs w:val="28"/>
+        </w:rPr>
+        <w:t>Здравствуйте уважаемые члены и председатель государственной аттестационной комиссии.</w:t>
+      </w:r>
+    </w:p>
+    <w:p>
+      <w:pPr>
+        <w:ind w:left="-567" w:right="-143" w:firstLine="567"/>
+        <w:rPr>
+          <w:b/>
+          <w:szCs w:val="28"/>
+        </w:rPr>
+      </w:pPr>
+    </w:p>
+    <w:p>
+      <w:pPr>
+        <w:ind w:left="-567" w:right="-143" w:firstLine="567"/>
+        <w:rPr>
+          <w:szCs w:val="28"/>
+        </w:rPr>
+      </w:pPr>
+      <w:r>
+        <w:rPr>
+          <w:b/>
+          <w:szCs w:val="28"/>
+        </w:rPr>
         <w:t>Целью</w:t>
       </w:r>
       <w:r>
         <w:rPr>
           <w:szCs w:val="28"/>
         </w:rPr>
-        <w:t xml:space="preserve"> выпускной работы является разработка и написание ал</w:t>
-      </w:r>
-      <w:bookmarkStart w:id="0" w:name="_GoBack"/>
-      <w:bookmarkEnd w:id="0"/>
-      <w:r>
-        <w:rPr>
-          <w:szCs w:val="28"/>
-        </w:rPr>
-        <w:t xml:space="preserve">горитма преобразования изображения в карту мазков, связанных с движением кистью робота-живописца. Для достижения цели ставятся </w:t>
+        <w:t xml:space="preserve"> выпускной работы является разработка и написание алгоритма преобразования изображения в карту мазков, связанных с движением кистью робота-живописца. Для достижения цели ставятся </w:t>
       </w:r>
       <w:r>
         <w:rPr>
@@ -55,63 +86,113 @@
         <w:rPr>
           <w:szCs w:val="28"/>
         </w:rPr>
-        <w:t>1) разработка алгоритма уменьшения глубины цвета без ощутимой для человека-зрителя потери качества;</w:t>
-      </w:r>
-    </w:p>
-    <w:p>
-      <w:pPr>
-        <w:ind w:left="-567" w:right="-143" w:firstLine="567"/>
-        <w:rPr>
-          <w:szCs w:val="28"/>
-        </w:rPr>
-      </w:pPr>
-      <w:r>
-        <w:rPr>
-          <w:szCs w:val="28"/>
-        </w:rPr>
-        <w:t>2) разработка алгоритма определения границ зон одного цвета;</w:t>
-      </w:r>
-    </w:p>
-    <w:p>
-      <w:pPr>
-        <w:ind w:left="-567" w:right="-143" w:firstLine="567"/>
-        <w:rPr>
-          <w:szCs w:val="28"/>
-        </w:rPr>
-      </w:pPr>
-      <w:r>
-        <w:rPr>
-          <w:szCs w:val="28"/>
-        </w:rPr>
-        <w:t>3) разработка алгоритма преобразования одноцветных областей в набор сегментов;</w:t>
-      </w:r>
-    </w:p>
-    <w:p>
-      <w:pPr>
-        <w:ind w:left="-567" w:right="-143" w:firstLine="567"/>
-        <w:rPr>
-          <w:szCs w:val="28"/>
-        </w:rPr>
-      </w:pPr>
-      <w:r>
-        <w:rPr>
-          <w:szCs w:val="28"/>
-        </w:rPr>
-        <w:t>4) разработка алгоритма преобразования сегментов в карту движений кистью;</w:t>
-      </w:r>
-    </w:p>
-    <w:p>
-      <w:pPr>
-        <w:ind w:left="-567" w:right="-143" w:firstLine="567"/>
-        <w:rPr>
-          <w:szCs w:val="28"/>
-        </w:rPr>
-      </w:pPr>
-      <w:r>
-        <w:rPr>
-          <w:szCs w:val="28"/>
-        </w:rPr>
-        <w:t>5) программная реализация разработанных алгоритмов.</w:t>
+        <w:t>1)   подготовка изображения к последующей обработке</w:t>
+      </w:r>
+      <w:r>
+        <w:rPr>
+          <w:szCs w:val="28"/>
+        </w:rPr>
+        <w:t>;</w:t>
+      </w:r>
+    </w:p>
+    <w:p>
+      <w:pPr>
+        <w:ind w:left="-567" w:right="-143" w:firstLine="567"/>
+        <w:rPr>
+          <w:szCs w:val="28"/>
+        </w:rPr>
+      </w:pPr>
+      <w:r>
+        <w:rPr>
+          <w:szCs w:val="28"/>
+        </w:rPr>
+        <w:t>2</w:t>
+      </w:r>
+      <w:r>
+        <w:rPr>
+          <w:szCs w:val="28"/>
+        </w:rPr>
+        <w:t>) разработка алгоритма уменьшения глубины цвета без ощутимой для человека-зрителя потери качества;</w:t>
+      </w:r>
+    </w:p>
+    <w:p>
+      <w:pPr>
+        <w:ind w:left="-567" w:right="-143" w:firstLine="567"/>
+        <w:rPr>
+          <w:szCs w:val="28"/>
+        </w:rPr>
+      </w:pPr>
+      <w:r>
+        <w:rPr>
+          <w:szCs w:val="28"/>
+        </w:rPr>
+        <w:t>3</w:t>
+      </w:r>
+      <w:r>
+        <w:rPr>
+          <w:szCs w:val="28"/>
+        </w:rPr>
+        <w:t>) разработка алгоритма определения границ зон одного цвета;</w:t>
+      </w:r>
+    </w:p>
+    <w:p>
+      <w:pPr>
+        <w:ind w:left="-567" w:right="-143" w:firstLine="567"/>
+        <w:rPr>
+          <w:szCs w:val="28"/>
+        </w:rPr>
+      </w:pPr>
+      <w:r>
+        <w:rPr>
+          <w:szCs w:val="28"/>
+        </w:rPr>
+        <w:t>4</w:t>
+      </w:r>
+      <w:r>
+        <w:rPr>
+          <w:szCs w:val="28"/>
+        </w:rPr>
+        <w:t>) разработка алгоритма преобразования одноцветных областей в набор сегментов;</w:t>
+      </w:r>
+    </w:p>
+    <w:p>
+      <w:pPr>
+        <w:ind w:left="-567" w:right="-143" w:firstLine="567"/>
+        <w:rPr>
+          <w:szCs w:val="28"/>
+        </w:rPr>
+      </w:pPr>
+      <w:r>
+        <w:rPr>
+          <w:szCs w:val="28"/>
+        </w:rPr>
+        <w:t>5</w:t>
+      </w:r>
+      <w:r>
+        <w:rPr>
+          <w:szCs w:val="28"/>
+        </w:rPr>
+        <w:t>) разработка алгоритма преобразования сегментов в карту движений кистью;</w:t>
+      </w:r>
+    </w:p>
+    <w:p>
+      <w:pPr>
+        <w:ind w:left="-567" w:right="-143" w:firstLine="567"/>
+        <w:rPr>
+          <w:szCs w:val="28"/>
+        </w:rPr>
+      </w:pPr>
+      <w:r>
+        <w:rPr>
+          <w:szCs w:val="28"/>
+        </w:rPr>
+        <w:t>6</w:t>
+      </w:r>
+      <w:r>
+        <w:rPr>
+          <w:szCs w:val="28"/>
+        </w:rPr>
+        <w:t>) программная реализация разработанных алгоритмов.</w:t>
       </w:r>
     </w:p>
     <w:p>
@@ -157,7 +238,13 @@
         <w:t xml:space="preserve"> её упорядочения по возрастанию</w:t>
       </w:r>
       <w:r>
-        <w:t xml:space="preserve"> и присваиванию найденного значения только среднему элементу</w:t>
+        <w:t xml:space="preserve"> и присваиванию найденного значения только средне</w:t>
+      </w:r>
+      <w:r>
+        <w:t xml:space="preserve">му </w:t>
+      </w:r>
+      <w:r>
+        <w:t>элементу</w:t>
       </w:r>
       <w:r>
         <w:t>.</w:t>
@@ -204,6 +291,7 @@
         <w:ind w:left="-567" w:right="-143" w:firstLine="567"/>
       </w:pPr>
       <w:r>
+        <w:lastRenderedPageBreak/>
         <w:t xml:space="preserve">Для решения задачи кластеризации был использован алгоритм </w:t>
       </w:r>
       <w:r>
@@ -230,69 +318,68 @@
         <w:ind w:left="-567" w:right="-143" w:firstLine="567"/>
       </w:pPr>
       <w:r>
+        <w:t>Основная идея заключается в том, что на каждой итерации пересчитывается центр масс для каждого кластера, полученного на предыдущем шаге, затем векторы разбиваются на кластеры вновь в соответствии с тем, какой из новых центров оказался ближе по выбранной метрике. Алгоритм завершается, когда на какой-то итерации не происходит изменение центра масс кластеров.</w:t>
+      </w:r>
+    </w:p>
+    <w:p>
+      <w:pPr>
+        <w:ind w:left="-567" w:right="-143" w:firstLine="567"/>
+      </w:pPr>
+      <w:r>
+        <w:t>Следующим шагом была разработка алгоритма сегментации. Для решения этой задачи был взят за основу алгоритм, использующий поиск контура сегмента по приоритетам направлений элементарных векторов, с дальнейшей рекурсивной закраской сегмента, этот подход дает возможность искать вложенные сегменты. Его особенностью можно назвать выбор направления поиска следующей точки контура по часовой стрелке, при этом в зависимости от предыдущего направления вектора будет выбран соответствующее приоритетное направление поиска. Еще одной особенностью алгоритма является возможность возврата поиска на предыдущий шаг в случае захода в тупик. Алгоритм завершается, когда следующая точка является начальной.</w:t>
+      </w:r>
+    </w:p>
+    <w:p>
+      <w:pPr>
+        <w:ind w:left="-567" w:right="-143" w:firstLine="567"/>
+      </w:pPr>
+      <w:r>
+        <w:t xml:space="preserve">Для </w:t>
+      </w:r>
+      <w:r>
+        <w:t xml:space="preserve">создания </w:t>
+      </w:r>
+      <w:r>
+        <w:t>маз</w:t>
+      </w:r>
+      <w:r>
+        <w:t>ка</w:t>
+      </w:r>
+      <w:r>
+        <w:t xml:space="preserve"> сегмент аппроксимир</w:t>
+      </w:r>
+      <w:r>
+        <w:t>уется</w:t>
+      </w:r>
+      <w:r>
+        <w:t xml:space="preserve"> прямоугольником. Сначала находится центр масс, для этого достаточно сложить значения контура по каждой из координат и поделить </w:t>
+      </w:r>
+      <w:r>
+        <w:t xml:space="preserve">полученное число </w:t>
+      </w:r>
+      <w:r>
+        <w:t xml:space="preserve">на их количество. Затем находим самое большое расстояние между центром масс и всеми точками контура, его примем за половину длины мазка. Шириной назовем максимальное расстояние между точками контура, лежащими перпендикулярно отрезку, соединяющим центр масс с самой дальней точкой. После этого </w:t>
+      </w:r>
+      <w:r>
+        <w:t>посчитаем</w:t>
+      </w:r>
+      <w:r>
+        <w:t xml:space="preserve"> угол наклона</w:t>
+      </w:r>
+      <w:r>
+        <w:t xml:space="preserve"> мазка. Для этого найдем средний угол всех элементарных векторов, составляющих контур сегмента. Каждый угол получается вычислением арктангенса соседних точек контура, затем углы складываются и делятся на их количество. Для того, чтобы повернуть мазок, </w:t>
+      </w:r>
+      <w:r>
         <w:lastRenderedPageBreak/>
-        <w:t>Основная идея заключается в том, что на каждой итерации пересчитывается центр масс для каждого кластера, полученного на предыдущем шаге, затем векторы разбиваются на кластеры вновь в соответствии с тем, какой из новых центров оказался ближе по выбранной метрике. Алгоритм завершается, когда на какой-то итерации не происходит изменение центра масс кластеров.</w:t>
-      </w:r>
-    </w:p>
-    <w:p>
-      <w:pPr>
-        <w:ind w:left="-567" w:right="-143" w:firstLine="567"/>
-      </w:pPr>
-      <w:r>
-        <w:t>Следующим шагом была разработка алгоритма сегментации. Для решения этой задачи был взят за основу алгоритм, использующий поиск контура сегмента по приоритетам направлений элементарных векторов, с дальнейшей рекурсивной закраской сегмента, этот подход дает возможность искать вложенные сегменты. Его особенностью можно назвать выбор направления поиска следующей точки контура по часовой стрелке, при этом в зависимости от предыдущего направления вектора будет выбран соответствующее приоритетное направление поиска. Еще одной особенностью алгоритма является возможность возврата поиска на предыдущий шаг в случае захода в тупик. Алгоритм завершается, когда следующая точка является начальной.</w:t>
-      </w:r>
-    </w:p>
-    <w:p>
-      <w:pPr>
-        <w:ind w:left="-567" w:right="-143" w:firstLine="567"/>
-      </w:pPr>
-      <w:r>
-        <w:t xml:space="preserve">Для </w:t>
-      </w:r>
-      <w:r>
-        <w:t xml:space="preserve">создания </w:t>
-      </w:r>
-      <w:r>
-        <w:t>маз</w:t>
-      </w:r>
-      <w:r>
-        <w:t>ка</w:t>
-      </w:r>
-      <w:r>
-        <w:t xml:space="preserve"> сегмент аппроксимир</w:t>
-      </w:r>
-      <w:r>
-        <w:t>уется</w:t>
-      </w:r>
-      <w:r>
-        <w:t xml:space="preserve"> прямоугольником. Сначала находится центр масс, для этого достаточно сложить значения контура по каждой из координат и поделить </w:t>
-      </w:r>
-      <w:r>
-        <w:t xml:space="preserve">полученное число </w:t>
-      </w:r>
-      <w:r>
-        <w:t xml:space="preserve">на их количество. Затем находим самое большое расстояние между центром масс и всеми точками контура, его примем за половину длины мазка. Шириной назовем максимальное расстояние между точками контура, лежащими перпендикулярно отрезку, соединяющим центр масс с самой дальней точкой. После этого </w:t>
-      </w:r>
-      <w:r>
-        <w:t>посчитаем</w:t>
-      </w:r>
-      <w:r>
-        <w:t xml:space="preserve"> угол наклона</w:t>
-      </w:r>
-      <w:r>
-        <w:t xml:space="preserve"> мазка. Для этого найдем средний угол всех элементарных векторов, составляющих контур сегмента. Каждый угол получается вычислением арктангенса соседних точек контура, затем углы складываются и делятся на их количество. Для того, чтобы повернуть мазок, воспользуемся формулой поворота точки относительно другой, в нашем случае относительно центра масс.</w:t>
-      </w:r>
-    </w:p>
-    <w:p>
-      <w:pPr>
-        <w:ind w:left="-567" w:right="-143" w:firstLine="567"/>
-      </w:pPr>
-      <w:r>
-        <w:t xml:space="preserve">При разработке графического интерфейса учитывались показатели качества эргономики. Например, с целью уменьшения трудозатрат максимально упрощен ввод данных, а также установлены рекомендуемые начальные значения. Для </w:t>
-      </w:r>
-      <w:r>
-        <w:lastRenderedPageBreak/>
-        <w:t>повышения производительности работы в интерфейсе была реализована система подсказок. Также имеется возможность сохранить результаты работы в файл.</w:t>
+        <w:t>воспользуемся формулой поворота точки относительно другой, в нашем случае относительно центра масс.</w:t>
+      </w:r>
+    </w:p>
+    <w:p>
+      <w:pPr>
+        <w:ind w:left="-567" w:right="-143" w:firstLine="567"/>
+      </w:pPr>
+      <w:r>
+        <w:t>При разработке графического интерфейса учитывались показатели качества эргономики. Например, с целью уменьшения трудозатрат максимально упрощен ввод данных, а также установлены рекомендуемые начальные значения. Для повышения производительности работы в интерфейсе была реализована система подсказок. Также имеется возможность сохранить результаты работы в файл.</w:t>
       </w:r>
       <w:r>
         <w:t xml:space="preserve"> </w:t>
@@ -338,7 +425,12 @@
         <w:ind w:left="-567" w:right="-143" w:firstLine="567"/>
       </w:pPr>
       <w:r>
-        <w:t xml:space="preserve">Провели анализ популярных методов кластеризации, среди которых выбрали алгоритм </w:t>
+        <w:t>Провели анализ популя</w:t>
+      </w:r>
+      <w:bookmarkStart w:id="0" w:name="_GoBack"/>
+      <w:bookmarkEnd w:id="0"/>
+      <w:r>
+        <w:t xml:space="preserve">рных методов кластеризации, среди которых выбрали алгоритм </w:t>
       </w:r>
       <w:r>
         <w:rPr>
@@ -354,6 +446,9 @@
           <w:lang w:val="en-US"/>
         </w:rPr>
         <w:t>means</w:t>
+      </w:r>
+      <w:r>
+        <w:t xml:space="preserve"> </w:t>
       </w:r>
       <w:r>
         <w:t>в качестве основы этапа кластеризации, определили входные параметры для сокращения вычислительной нагрузки на процессор.</w:t>
@@ -424,6 +519,7 @@
         <w:ind w:left="-567" w:right="-143" w:firstLine="567"/>
       </w:pPr>
       <w:r>
+        <w:lastRenderedPageBreak/>
         <w:t>Таким образом, разработан программный модуль, готовый к применению в составе управляющего программного обеспечения робота-живописца.</w:t>
       </w:r>
     </w:p>
@@ -458,7 +554,7 @@
 </file>
 
 <file path=word/numbering.xml><?xml version="1.0" encoding="utf-8"?>
-<w:numbering xmlns:wpc="http://schemas.microsoft.com/office/word/2010/wordprocessingCanvas" xmlns:mc="http://schemas.openxmlformats.org/markup-compatibility/2006" xmlns:o="urn:schemas-microsoft-com:office:office" xmlns:r="http://schemas.openxmlformats.org/officeDocument/2006/relationships" xmlns:m="http://schemas.openxmlformats.org/officeDocument/2006/math" xmlns:v="urn:schemas-microsoft-com:vml" xmlns:wp14="http://schemas.microsoft.com/office/word/2010/wordprocessingDrawing" xmlns:wp="http://schemas.openxmlformats.org/drawingml/2006/wordprocessingDrawing" xmlns:w10="urn:schemas-microsoft-com:office:word" xmlns:w="http://schemas.openxmlformats.org/wordprocessingml/2006/main" xmlns:w14="http://schemas.microsoft.com/office/word/2010/wordml" xmlns:w15="http://schemas.microsoft.com/office/word/2012/wordml" xmlns:wpg="http://schemas.microsoft.com/office/word/2010/wordprocessingGroup" xmlns:wpi="http://schemas.microsoft.com/office/word/2010/wordprocessingInk" xmlns:wne="http://schemas.microsoft.com/office/word/2006/wordml" xmlns:wps="http://schemas.microsoft.com/office/word/2010/wordprocessingShape" mc:Ignorable="w14 w15 wp14">
+<w:numbering xmlns:wpc="http://schemas.microsoft.com/office/word/2010/wordprocessingCanvas" xmlns:cx="http://schemas.microsoft.com/office/drawing/2014/chartex" xmlns:mc="http://schemas.openxmlformats.org/markup-compatibility/2006" xmlns:o="urn:schemas-microsoft-com:office:office" xmlns:r="http://schemas.openxmlformats.org/officeDocument/2006/relationships" xmlns:m="http://schemas.openxmlformats.org/officeDocument/2006/math" xmlns:v="urn:schemas-microsoft-com:vml" xmlns:wp14="http://schemas.microsoft.com/office/word/2010/wordprocessingDrawing" xmlns:wp="http://schemas.openxmlformats.org/drawingml/2006/wordprocessingDrawing" xmlns:w10="urn:schemas-microsoft-com:office:word" xmlns:w="http://schemas.openxmlformats.org/wordprocessingml/2006/main" xmlns:w14="http://schemas.microsoft.com/office/word/2010/wordml" xmlns:w15="http://schemas.microsoft.com/office/word/2012/wordml" xmlns:w16se="http://schemas.microsoft.com/office/word/2015/wordml/symex" xmlns:wpg="http://schemas.microsoft.com/office/word/2010/wordprocessingGroup" xmlns:wpi="http://schemas.microsoft.com/office/word/2010/wordprocessingInk" xmlns:wne="http://schemas.microsoft.com/office/word/2006/wordml" xmlns:wps="http://schemas.microsoft.com/office/word/2010/wordprocessingShape" mc:Ignorable="w14 w15 w16se wp14">
   <w:abstractNum w:abstractNumId="0" w15:restartNumberingAfterBreak="0">
     <w:nsid w:val="496D299F"/>
     <w:multiLevelType w:val="hybridMultilevel"/>
@@ -555,7 +651,7 @@
 </file>
 
 <file path=word/styles.xml><?xml version="1.0" encoding="utf-8"?>
-<w:styles xmlns:mc="http://schemas.openxmlformats.org/markup-compatibility/2006" xmlns:r="http://schemas.openxmlformats.org/officeDocument/2006/relationships" xmlns:w="http://schemas.openxmlformats.org/wordprocessingml/2006/main" xmlns:w14="http://schemas.microsoft.com/office/word/2010/wordml" xmlns:w15="http://schemas.microsoft.com/office/word/2012/wordml" mc:Ignorable="w14 w15">
+<w:styles xmlns:mc="http://schemas.openxmlformats.org/markup-compatibility/2006" xmlns:r="http://schemas.openxmlformats.org/officeDocument/2006/relationships" xmlns:w="http://schemas.openxmlformats.org/wordprocessingml/2006/main" xmlns:w14="http://schemas.microsoft.com/office/word/2010/wordml" xmlns:w15="http://schemas.microsoft.com/office/word/2012/wordml" xmlns:w16se="http://schemas.microsoft.com/office/word/2015/wordml/symex" mc:Ignorable="w14 w15 w16se">
   <w:docDefaults>
     <w:rPrDefault>
       <w:rPr>
